--- a/Milestones/M1/CSC 648 M1 Team 2.docx
+++ b/Milestones/M1/CSC 648 M1 Team 2.docx
@@ -9886,6 +9886,85 @@
         <w:t>If anyone have trouble accessing the website, anyone could go to the help page and get assistance there.</w:t>
       </w:r>
     </w:p>
+    <w:p>
+      <w:pPr>
+        <w:numPr>
+          <w:ilvl w:val="0"/>
+          <w:numId w:val="40"/>
+        </w:numPr>
+        <w:rPr>
+          <w:b/>
+          <w:bCs/>
+        </w:rPr>
+      </w:pPr>
+      <w:r>
+        <w:t xml:space="preserve"> </w:t>
+      </w:r>
+      <w:r>
+        <w:rPr>
+          <w:b/>
+          <w:bCs/>
+        </w:rPr>
+        <w:t>Event Randomizer (Priority: low, user story id: 3)</w:t>
+      </w:r>
+    </w:p>
+    <w:p>
+      <w:pPr>
+        <w:numPr>
+          <w:ilvl w:val="1"/>
+          <w:numId w:val="40"/>
+        </w:numPr>
+      </w:pPr>
+      <w:r>
+        <w:t>For anyone who is ambitious, adventurous, and would like to participate in an event that’s out of their comfort zone. This event randomizer will help with that. Just as how google has an “I’m feeling …” feature, the event listener will be the same, but randomizing categories of events</w:t>
+      </w:r>
+    </w:p>
+    <w:p>
+      <w:pPr>
+        <w:numPr>
+          <w:ilvl w:val="0"/>
+          <w:numId w:val="40"/>
+        </w:numPr>
+        <w:rPr>
+          <w:b/>
+          <w:bCs/>
+        </w:rPr>
+      </w:pPr>
+      <w:r>
+        <w:t xml:space="preserve"> </w:t>
+      </w:r>
+      <w:r>
+        <w:rPr>
+          <w:b/>
+          <w:bCs/>
+        </w:rPr>
+        <w:t>Friends (Priority: low, user story id: 4)</w:t>
+      </w:r>
+    </w:p>
+    <w:p>
+      <w:pPr>
+        <w:numPr>
+          <w:ilvl w:val="1"/>
+          <w:numId w:val="40"/>
+        </w:numPr>
+      </w:pPr>
+      <w:r>
+        <w:t xml:space="preserve">With a social media-like </w:t>
+      </w:r>
+      <w:proofErr w:type="gramStart"/>
+      <w:r>
+        <w:t>friends</w:t>
+      </w:r>
+      <w:proofErr w:type="gramEnd"/>
+      <w:r>
+        <w:t xml:space="preserve"> system, users should be able to send events to friends and see if they’re interested to go as well. These friends could be actual friends or those who share similar interests as the user.</w:t>
+      </w:r>
+    </w:p>
+    <w:p>
+      <w:pPr>
+        <w:ind w:left="360"/>
+      </w:pPr>
+    </w:p>
     <w:p/>
     <w:p>
       <w:pPr>
@@ -10007,6 +10086,7 @@
         <w:ind w:firstLine="720"/>
       </w:pPr>
       <w:r>
+        <w:lastRenderedPageBreak/>
         <w:t xml:space="preserve">- </w:t>
       </w:r>
       <w:r>
@@ -10077,7 +10157,6 @@
         <w:ind w:firstLine="720"/>
       </w:pPr>
       <w:r>
-        <w:lastRenderedPageBreak/>
         <w:t xml:space="preserve">- </w:t>
       </w:r>
       <w:r>
@@ -10669,6 +10748,7 @@
     </w:p>
     <w:p>
       <w:r>
+        <w:lastRenderedPageBreak/>
         <w:t>IDE: Visual Studio Code, IntelliJ</w:t>
       </w:r>
     </w:p>
@@ -10762,7 +10842,6 @@
     <w:p>
       <w:proofErr w:type="spellStart"/>
       <w:r>
-        <w:lastRenderedPageBreak/>
         <w:t>Sajan</w:t>
       </w:r>
       <w:proofErr w:type="spellEnd"/>
@@ -17904,7 +17983,7 @@
 </file>
 
 <file path=customXml/itemProps1.xml><?xml version="1.0" encoding="utf-8"?>
-<ds:datastoreItem xmlns:ds="http://schemas.openxmlformats.org/officeDocument/2006/customXml" ds:itemID="{05DD425E-D496-D743-9D6E-4C2F77C2555A}">
+<ds:datastoreItem xmlns:ds="http://schemas.openxmlformats.org/officeDocument/2006/customXml" ds:itemID="{E8BAFA0C-D73D-334B-9651-24CB0FBDFAD7}">
   <ds:schemaRefs>
     <ds:schemaRef ds:uri="http://schemas.openxmlformats.org/officeDocument/2006/bibliography"/>
   </ds:schemaRefs>
